--- a/HeroesOfPymoli/Analysis_Heroes_of_Pymoli.docx
+++ b/HeroesOfPymoli/Analysis_Heroes_of_Pymoli.docx
@@ -7,15 +7,7 @@
         <w:jc w:val="center"/>
       </w:pPr>
       <w:r>
-        <w:t xml:space="preserve">Heroes of </w:t>
-      </w:r>
-      <w:proofErr w:type="spellStart"/>
-      <w:r>
-        <w:t>Pymoli</w:t>
-      </w:r>
-      <w:proofErr w:type="spellEnd"/>
-      <w:r>
-        <w:t xml:space="preserve"> Analysis</w:t>
+        <w:t>Heroes of Pymoli Analysis</w:t>
       </w:r>
     </w:p>
     <w:p>
@@ -147,21 +139,19 @@
         <w:t xml:space="preserve"> and are the minority, or if the majority of multiple purchases are for cheaper items</w:t>
       </w:r>
       <w:r>
-        <w:t xml:space="preserve"> and  less than $5.00.</w:t>
+        <w:t xml:space="preserve"> </w:t>
+      </w:r>
+      <w:r>
+        <w:t>and less</w:t>
+      </w:r>
+      <w:r>
+        <w:t xml:space="preserve"> than $5.00.</w:t>
       </w:r>
     </w:p>
     <w:p>
       <w:r>
         <w:tab/>
-        <w:t>The top two most profitable items and the most profitable items are the same item. Item 92 (Final Critic) and 178 (</w:t>
-      </w:r>
-      <w:proofErr w:type="spellStart"/>
-      <w:r>
-        <w:t>Oathbreaker</w:t>
-      </w:r>
-      <w:proofErr w:type="spellEnd"/>
-      <w:r>
-        <w:t xml:space="preserve">, Last Hope of the Breaker Storm) have almost the same number of sales. The top one, 92 (Final Critic), has just one more sale, but is also priced slightly higher giving it a </w:t>
+        <w:t xml:space="preserve">The top two most profitable items and the most profitable items are the same item. Item 92 (Final Critic) and 178 (Oathbreaker, Last Hope of the Breaker Storm) have almost the same number of sales. The top one, 92 (Final Critic), has just one more sale, but is also priced slightly higher giving it a </w:t>
       </w:r>
       <w:r>
         <w:t xml:space="preserve">bigger </w:t>
@@ -177,7 +167,13 @@
       </w:r>
       <w:r>
         <w:lastRenderedPageBreak/>
-        <w:t xml:space="preserve">player to a specific item. There are 179 unique items. There is a lot of room for variability with this items for purchases. We cannot make any conclusions as to whether a player would pick the most popular or profitable item due to the odds being so low. They’re more likely not to pick the item. </w:t>
+        <w:t xml:space="preserve">player to a specific item. There are 179 unique items. There is a lot of room for variability with </w:t>
+      </w:r>
+      <w:r>
+        <w:t>these items</w:t>
+      </w:r>
+      <w:r>
+        <w:t xml:space="preserve"> for purchases. We cannot make any conclusions as to whether a player would pick the most popular or profitable item due to the odds being so low. They’re more likely not to pick the item. </w:t>
       </w:r>
     </w:p>
     <w:p>
@@ -327,6 +323,7 @@
     <w:lsdException w:name="HTML Sample" w:semiHidden="1" w:unhideWhenUsed="1"/>
     <w:lsdException w:name="HTML Typewriter" w:semiHidden="1" w:unhideWhenUsed="1"/>
     <w:lsdException w:name="HTML Variable" w:semiHidden="1" w:unhideWhenUsed="1"/>
+    <w:lsdException w:name="Normal Table" w:semiHidden="1" w:unhideWhenUsed="1"/>
     <w:lsdException w:name="annotation subject" w:semiHidden="1" w:unhideWhenUsed="1"/>
     <w:lsdException w:name="No List" w:semiHidden="1" w:unhideWhenUsed="1"/>
     <w:lsdException w:name="Outline List 1" w:semiHidden="1" w:unhideWhenUsed="1"/>
@@ -373,8 +370,10 @@
     <w:lsdException w:name="Table Subtle 2" w:semiHidden="1" w:unhideWhenUsed="1"/>
     <w:lsdException w:name="Table Web 1" w:semiHidden="1" w:unhideWhenUsed="1"/>
     <w:lsdException w:name="Table Web 2" w:semiHidden="1" w:unhideWhenUsed="1"/>
+    <w:lsdException w:name="Table Web 3" w:semiHidden="1" w:unhideWhenUsed="1"/>
     <w:lsdException w:name="Balloon Text" w:semiHidden="1" w:unhideWhenUsed="1"/>
     <w:lsdException w:name="Table Grid" w:uiPriority="39"/>
+    <w:lsdException w:name="Table Theme" w:semiHidden="1" w:unhideWhenUsed="1"/>
     <w:lsdException w:name="Placeholder Text" w:semiHidden="1"/>
     <w:lsdException w:name="No Spacing" w:uiPriority="1" w:qFormat="1"/>
     <w:lsdException w:name="Light Shading" w:uiPriority="60"/>
